--- a/DIA 02/Dia 02 - AULA.docx
+++ b/DIA 02/Dia 02 - AULA.docx
@@ -10,17 +10,11 @@
     <w:p>
       <w:proofErr w:type="spellStart"/>
       <w:r>
-        <w:t>G</w:t>
-      </w:r>
-      <w:r>
-        <w:t>it</w:t>
-      </w:r>
-      <w:proofErr w:type="spellEnd"/>
-      <w:r>
-        <w:t xml:space="preserve"> - é uma ferramenta usada para compartilhar um repositóri</w:t>
-      </w:r>
-      <w:r>
-        <w:t xml:space="preserve">o (banco de dados) de códigos. </w:t>
+        <w:t>Git</w:t>
+      </w:r>
+      <w:proofErr w:type="spellEnd"/>
+      <w:r>
+        <w:t xml:space="preserve"> - é uma ferramenta usada para compartilhar um repositório (banco de dados) de códigos. </w:t>
       </w:r>
     </w:p>
     <w:p>
@@ -33,46 +27,7 @@
       </w:r>
       <w:proofErr w:type="spellEnd"/>
       <w:r>
-        <w:t xml:space="preserve"> é </w:t>
-      </w:r>
-      <w:r>
-        <w:t>superimportante</w:t>
-      </w:r>
-      <w:r>
-        <w:t xml:space="preserve"> para o compartilhamento do </w:t>
-      </w:r>
-      <w:r>
-        <w:t>código</w:t>
-      </w:r>
-      <w:r>
-        <w:t xml:space="preserve"> </w:t>
-      </w:r>
-      <w:r>
-        <w:t>nas empresas</w:t>
-      </w:r>
-      <w:r>
-        <w:t xml:space="preserve"> empresa</w:t>
-      </w:r>
-      <w:r>
-        <w:t xml:space="preserve"> por exemplo,</w:t>
-      </w:r>
-      <w:r>
-        <w:t xml:space="preserve"> e para que não se perca os históricos das mudanças feitas pelas pessoas que mexeram nos códigos. Ele grava as mudanças feitas durante o tempo em um banco de dados chamado repositório, se acontecer algo inesperado </w:t>
-      </w:r>
-      <w:r>
-        <w:t>conseguimos ter acesso a u</w:t>
-      </w:r>
-      <w:r>
-        <w:t>m</w:t>
-      </w:r>
-      <w:r>
-        <w:t>a</w:t>
-      </w:r>
-      <w:r>
-        <w:t xml:space="preserve"> versão antiga do </w:t>
-      </w:r>
-      <w:r>
-        <w:t>código.</w:t>
+        <w:t xml:space="preserve"> é superimportante para o compartilhamento do código nas empresas empresa por exemplo, e para que não se perca os históricos das mudanças feitas pelas pessoas que mexeram nos códigos. Ele grava as mudanças feitas durante o tempo em um banco de dados chamado repositório, se acontecer algo inesperado conseguimos ter acesso a uma versão antiga do código.</w:t>
       </w:r>
     </w:p>
     <w:p>
@@ -93,25 +48,7 @@
         <w:ind w:left="708"/>
       </w:pPr>
       <w:r>
-        <w:t xml:space="preserve">É </w:t>
-      </w:r>
-      <w:r>
-        <w:t xml:space="preserve">como se fosse a rede social para que </w:t>
-      </w:r>
-      <w:r>
-        <w:t xml:space="preserve">você consiga compartilhar </w:t>
-      </w:r>
-      <w:r>
-        <w:t xml:space="preserve">seus </w:t>
-      </w:r>
-      <w:r>
-        <w:t>códigos</w:t>
-      </w:r>
-      <w:r>
-        <w:t xml:space="preserve">, existem outros tipos de plataformas para subir os </w:t>
-      </w:r>
-      <w:r>
-        <w:t xml:space="preserve">códigos por </w:t>
+        <w:t xml:space="preserve">É como se fosse a rede social para que você consiga compartilhar seus códigos, existem outros tipos de plataformas para subir os códigos por </w:t>
       </w:r>
       <w:proofErr w:type="spellStart"/>
       <w:r>
@@ -145,30 +82,15 @@
         <w:ind w:left="708"/>
       </w:pPr>
       <w:r>
-        <w:t>P</w:t>
-      </w:r>
-      <w:r>
-        <w:t xml:space="preserve">recisamos instalar o </w:t>
-      </w:r>
-      <w:proofErr w:type="spellStart"/>
-      <w:r>
-        <w:t>git</w:t>
-      </w:r>
-      <w:proofErr w:type="spellEnd"/>
-      <w:r>
-        <w:t xml:space="preserve"> na </w:t>
-      </w:r>
-      <w:r>
-        <w:t>máquina</w:t>
-      </w:r>
-      <w:r>
-        <w:t xml:space="preserve"> de acordo com seu sistema </w:t>
-      </w:r>
-      <w:r>
-        <w:t>operacional</w:t>
-      </w:r>
-      <w:r>
-        <w:t xml:space="preserve"> - só jogar no </w:t>
+        <w:t xml:space="preserve">Precisamos instalar o </w:t>
+      </w:r>
+      <w:proofErr w:type="spellStart"/>
+      <w:r>
+        <w:t>git</w:t>
+      </w:r>
+      <w:proofErr w:type="spellEnd"/>
+      <w:r>
+        <w:t xml:space="preserve"> na máquina de acordo com seu sistema operacional - só jogar no </w:t>
       </w:r>
       <w:proofErr w:type="spellStart"/>
       <w:r>
@@ -184,13 +106,7 @@
         <w:ind w:firstLine="708"/>
       </w:pPr>
       <w:r>
-        <w:t>A</w:t>
-      </w:r>
-      <w:r>
-        <w:t xml:space="preserve">pós a instalação abre o CMD e testa se foi instalado digitando </w:t>
-      </w:r>
-      <w:r>
-        <w:t xml:space="preserve">o comando </w:t>
+        <w:t xml:space="preserve">Após a instalação abre o CMD e testa se foi instalado digitando o comando </w:t>
       </w:r>
       <w:proofErr w:type="spellStart"/>
       <w:r>
@@ -222,10 +138,7 @@
         <w:ind w:left="708" w:firstLine="708"/>
       </w:pPr>
       <w:r>
-        <w:t>No CMD digita:</w:t>
-      </w:r>
-      <w:r>
-        <w:t xml:space="preserve"> </w:t>
+        <w:t xml:space="preserve">No CMD digita: </w:t>
       </w:r>
       <w:proofErr w:type="spellStart"/>
       <w:r>
@@ -241,13 +154,7 @@
       </w:r>
       <w:proofErr w:type="spellEnd"/>
       <w:r>
-        <w:t xml:space="preserve"> --global user.name "nome do cidadão" </w:t>
-      </w:r>
-      <w:r>
-        <w:t>–</w:t>
-      </w:r>
-      <w:r>
-        <w:t xml:space="preserve"> </w:t>
+        <w:t xml:space="preserve"> --global user.name "nome do cidadão" – </w:t>
       </w:r>
       <w:proofErr w:type="spellStart"/>
       <w:r>
@@ -263,10 +170,7 @@
         <w:ind w:left="708" w:firstLine="708"/>
       </w:pPr>
       <w:r>
-        <w:t>N</w:t>
-      </w:r>
-      <w:r>
-        <w:t xml:space="preserve">o CMD digita: </w:t>
+        <w:t xml:space="preserve">No CMD digita: </w:t>
       </w:r>
       <w:proofErr w:type="spellStart"/>
       <w:r>
@@ -1339,348 +1243,351 @@
     <w:p>
       <w:r>
         <w:lastRenderedPageBreak/>
-        <w:t xml:space="preserve">Comando usados em </w:t>
-      </w:r>
-      <w:r>
-        <w:t>CMD</w:t>
+        <w:t>Comando usados em CMD</w:t>
+      </w:r>
+    </w:p>
+    <w:p>
+      <w:proofErr w:type="spellStart"/>
+      <w:proofErr w:type="gramStart"/>
+      <w:r>
+        <w:t>cd</w:t>
+      </w:r>
+      <w:proofErr w:type="spellEnd"/>
+      <w:proofErr w:type="gramEnd"/>
+      <w:r>
+        <w:t xml:space="preserve"> - abre as pastas (</w:t>
+      </w:r>
+      <w:proofErr w:type="spellStart"/>
+      <w:r>
+        <w:t>chage</w:t>
+      </w:r>
+      <w:proofErr w:type="spellEnd"/>
+      <w:r>
+        <w:t xml:space="preserve"> </w:t>
+      </w:r>
+      <w:proofErr w:type="spellStart"/>
+      <w:r>
+        <w:t>directory</w:t>
+      </w:r>
+      <w:proofErr w:type="spellEnd"/>
+      <w:r>
+        <w:t>)</w:t>
+      </w:r>
+    </w:p>
+    <w:p>
+      <w:proofErr w:type="spellStart"/>
+      <w:proofErr w:type="gramStart"/>
+      <w:r>
+        <w:t>cd</w:t>
+      </w:r>
+      <w:proofErr w:type="spellEnd"/>
+      <w:proofErr w:type="gramEnd"/>
+      <w:r>
+        <w:t xml:space="preserve"> .. - </w:t>
+      </w:r>
+      <w:proofErr w:type="gramStart"/>
+      <w:r>
+        <w:t>volta</w:t>
+      </w:r>
+      <w:proofErr w:type="gramEnd"/>
+      <w:r>
+        <w:t xml:space="preserve"> para a pasta anterior</w:t>
+      </w:r>
+    </w:p>
+    <w:p>
+      <w:proofErr w:type="spellStart"/>
+      <w:proofErr w:type="gramStart"/>
+      <w:r>
+        <w:t>mkdir</w:t>
+      </w:r>
+      <w:proofErr w:type="spellEnd"/>
+      <w:proofErr w:type="gramEnd"/>
+      <w:r>
+        <w:t xml:space="preserve"> - cria uma nova pasta (</w:t>
+      </w:r>
+      <w:proofErr w:type="spellStart"/>
+      <w:r>
+        <w:t>make</w:t>
+      </w:r>
+      <w:proofErr w:type="spellEnd"/>
+      <w:r>
+        <w:t xml:space="preserve"> </w:t>
+      </w:r>
+      <w:proofErr w:type="spellStart"/>
+      <w:r>
+        <w:t>directory</w:t>
+      </w:r>
+      <w:proofErr w:type="spellEnd"/>
+      <w:r>
+        <w:t>)</w:t>
+      </w:r>
+    </w:p>
+    <w:p>
+      <w:proofErr w:type="spellStart"/>
+      <w:proofErr w:type="gramStart"/>
+      <w:r>
+        <w:t>cls</w:t>
+      </w:r>
+      <w:proofErr w:type="spellEnd"/>
+      <w:proofErr w:type="gramEnd"/>
+      <w:r>
+        <w:t xml:space="preserve"> - limpa a tela do </w:t>
+      </w:r>
+      <w:proofErr w:type="spellStart"/>
+      <w:r>
+        <w:t>prompt</w:t>
+      </w:r>
+      <w:proofErr w:type="spellEnd"/>
+    </w:p>
+    <w:p>
+      <w:proofErr w:type="spellStart"/>
+      <w:proofErr w:type="gramStart"/>
+      <w:r>
+        <w:t>git</w:t>
+      </w:r>
+      <w:proofErr w:type="spellEnd"/>
+      <w:proofErr w:type="gramEnd"/>
+      <w:r>
+        <w:t xml:space="preserve"> </w:t>
+      </w:r>
+      <w:proofErr w:type="spellStart"/>
+      <w:r>
+        <w:t>config</w:t>
+      </w:r>
+      <w:proofErr w:type="spellEnd"/>
+      <w:r>
+        <w:t xml:space="preserve"> - usado para configurar nome </w:t>
+      </w:r>
+      <w:proofErr w:type="spellStart"/>
+      <w:r>
+        <w:t>email</w:t>
+      </w:r>
+      <w:proofErr w:type="spellEnd"/>
+      <w:r>
+        <w:t xml:space="preserve"> etc.</w:t>
+      </w:r>
+    </w:p>
+    <w:p>
+      <w:proofErr w:type="spellStart"/>
+      <w:proofErr w:type="gramStart"/>
+      <w:r>
+        <w:t>git</w:t>
+      </w:r>
+      <w:proofErr w:type="spellEnd"/>
+      <w:proofErr w:type="gramEnd"/>
+      <w:r>
+        <w:t xml:space="preserve"> status - mostra o que tem no </w:t>
+      </w:r>
+      <w:proofErr w:type="spellStart"/>
+      <w:r>
+        <w:t>git</w:t>
+      </w:r>
+      <w:proofErr w:type="spellEnd"/>
+    </w:p>
+    <w:p>
+      <w:proofErr w:type="spellStart"/>
+      <w:proofErr w:type="gramStart"/>
+      <w:r>
+        <w:t>git</w:t>
+      </w:r>
+      <w:proofErr w:type="spellEnd"/>
+      <w:proofErr w:type="gramEnd"/>
+      <w:r>
+        <w:t xml:space="preserve"> </w:t>
+      </w:r>
+      <w:proofErr w:type="spellStart"/>
+      <w:r>
+        <w:t>init</w:t>
+      </w:r>
+      <w:proofErr w:type="spellEnd"/>
+      <w:r>
+        <w:t xml:space="preserve"> - cria uma pasta de </w:t>
+      </w:r>
+      <w:r>
+        <w:t>repositório</w:t>
+      </w:r>
+      <w:r>
+        <w:t xml:space="preserve"> na maquina</w:t>
+      </w:r>
+    </w:p>
+    <w:p>
+      <w:proofErr w:type="spellStart"/>
+      <w:proofErr w:type="gramStart"/>
+      <w:r>
+        <w:t>git</w:t>
+      </w:r>
+      <w:proofErr w:type="spellEnd"/>
+      <w:proofErr w:type="gramEnd"/>
+      <w:r>
+        <w:t xml:space="preserve"> </w:t>
+      </w:r>
+      <w:proofErr w:type="spellStart"/>
+      <w:r>
+        <w:t>add</w:t>
+      </w:r>
+      <w:proofErr w:type="spellEnd"/>
+      <w:r>
+        <w:t xml:space="preserve"> - coloco o arquivo da </w:t>
+      </w:r>
+      <w:r>
+        <w:t>máquina</w:t>
+      </w:r>
+      <w:r>
+        <w:t xml:space="preserve"> na </w:t>
+      </w:r>
+      <w:proofErr w:type="spellStart"/>
+      <w:r>
+        <w:t>staging</w:t>
+      </w:r>
+      <w:proofErr w:type="spellEnd"/>
+      <w:r>
+        <w:t xml:space="preserve"> </w:t>
+      </w:r>
+      <w:proofErr w:type="spellStart"/>
+      <w:r>
+        <w:t>area</w:t>
+      </w:r>
+      <w:proofErr w:type="spellEnd"/>
+    </w:p>
+    <w:p>
+      <w:proofErr w:type="spellStart"/>
+      <w:proofErr w:type="gramStart"/>
+      <w:r>
+        <w:t>git</w:t>
+      </w:r>
+      <w:proofErr w:type="spellEnd"/>
+      <w:proofErr w:type="gramEnd"/>
+      <w:r>
+        <w:t xml:space="preserve"> </w:t>
+      </w:r>
+      <w:proofErr w:type="spellStart"/>
+      <w:r>
+        <w:t>commit</w:t>
+      </w:r>
+      <w:proofErr w:type="spellEnd"/>
+      <w:r>
+        <w:t xml:space="preserve"> - coloco a</w:t>
+      </w:r>
+      <w:r>
+        <w:t>r</w:t>
+      </w:r>
+      <w:r>
+        <w:t xml:space="preserve">quivo da </w:t>
+      </w:r>
+      <w:proofErr w:type="spellStart"/>
+      <w:r>
+        <w:t>staging</w:t>
+      </w:r>
+      <w:proofErr w:type="spellEnd"/>
+      <w:r>
+        <w:t xml:space="preserve"> </w:t>
+      </w:r>
+      <w:proofErr w:type="spellStart"/>
+      <w:r>
+        <w:t>area</w:t>
+      </w:r>
+      <w:proofErr w:type="spellEnd"/>
+      <w:r>
+        <w:t xml:space="preserve"> para o </w:t>
+      </w:r>
+      <w:proofErr w:type="spellStart"/>
+      <w:r>
+        <w:t>repository</w:t>
+      </w:r>
+      <w:proofErr w:type="spellEnd"/>
+      <w:r>
+        <w:t xml:space="preserve"> (da </w:t>
+      </w:r>
+      <w:proofErr w:type="spellStart"/>
+      <w:r>
+        <w:t>maquina</w:t>
+      </w:r>
+      <w:proofErr w:type="spellEnd"/>
+      <w:r>
+        <w:t>)</w:t>
+      </w:r>
+    </w:p>
+    <w:p>
+      <w:proofErr w:type="spellStart"/>
+      <w:proofErr w:type="gramStart"/>
+      <w:r>
+        <w:t>get</w:t>
+      </w:r>
+      <w:proofErr w:type="spellEnd"/>
+      <w:proofErr w:type="gramEnd"/>
+      <w:r>
+        <w:t xml:space="preserve"> </w:t>
+      </w:r>
+      <w:proofErr w:type="spellStart"/>
+      <w:r>
+        <w:t>push</w:t>
+      </w:r>
+      <w:proofErr w:type="spellEnd"/>
+      <w:r>
+        <w:t xml:space="preserve"> - coloco arquivo do </w:t>
+      </w:r>
+      <w:proofErr w:type="spellStart"/>
+      <w:r>
+        <w:t>repository</w:t>
+      </w:r>
+      <w:proofErr w:type="spellEnd"/>
+      <w:r>
+        <w:t xml:space="preserve"> local para o </w:t>
+      </w:r>
+      <w:proofErr w:type="spellStart"/>
+      <w:r>
+        <w:t>repository</w:t>
+      </w:r>
+      <w:proofErr w:type="spellEnd"/>
+      <w:r>
+        <w:t xml:space="preserve"> da nuvem (</w:t>
+      </w:r>
+      <w:proofErr w:type="spellStart"/>
+      <w:r>
+        <w:t>gethub</w:t>
+      </w:r>
+      <w:proofErr w:type="spellEnd"/>
+      <w:r>
+        <w:t>)</w:t>
+      </w:r>
+    </w:p>
+    <w:p>
+      <w:proofErr w:type="spellStart"/>
+      <w:proofErr w:type="gramStart"/>
+      <w:r>
+        <w:t>cod</w:t>
+      </w:r>
+      <w:r>
+        <w:t>e</w:t>
+      </w:r>
+      <w:proofErr w:type="spellEnd"/>
+      <w:r>
+        <w:t xml:space="preserve"> .</w:t>
+      </w:r>
+      <w:proofErr w:type="gramEnd"/>
+      <w:r>
+        <w:t xml:space="preserve"> - </w:t>
+      </w:r>
+      <w:proofErr w:type="gramStart"/>
+      <w:r>
+        <w:t>abre</w:t>
+      </w:r>
+      <w:proofErr w:type="gramEnd"/>
+      <w:r>
+        <w:t xml:space="preserve"> o visual </w:t>
+      </w:r>
+      <w:proofErr w:type="spellStart"/>
+      <w:r>
+        <w:t>studio</w:t>
+      </w:r>
+      <w:proofErr w:type="spellEnd"/>
+      <w:r>
+        <w:t xml:space="preserve"> na loc</w:t>
       </w:r>
       <w:bookmarkStart w:id="0" w:name="_GoBack"/>
       <w:bookmarkEnd w:id="0"/>
-    </w:p>
-    <w:p>
-      <w:proofErr w:type="spellStart"/>
-      <w:proofErr w:type="gramStart"/>
-      <w:r>
-        <w:t>cd</w:t>
-      </w:r>
-      <w:proofErr w:type="spellEnd"/>
-      <w:proofErr w:type="gramEnd"/>
-      <w:r>
-        <w:t xml:space="preserve"> - abre as pastas (</w:t>
-      </w:r>
-      <w:proofErr w:type="spellStart"/>
-      <w:r>
-        <w:t>chage</w:t>
-      </w:r>
-      <w:proofErr w:type="spellEnd"/>
-      <w:r>
-        <w:t xml:space="preserve"> </w:t>
-      </w:r>
-      <w:proofErr w:type="spellStart"/>
-      <w:r>
-        <w:t>directory</w:t>
-      </w:r>
-      <w:proofErr w:type="spellEnd"/>
-      <w:r>
-        <w:t>)</w:t>
-      </w:r>
-    </w:p>
-    <w:p>
-      <w:proofErr w:type="spellStart"/>
-      <w:proofErr w:type="gramStart"/>
-      <w:r>
-        <w:t>cd</w:t>
-      </w:r>
-      <w:proofErr w:type="spellEnd"/>
-      <w:proofErr w:type="gramEnd"/>
-      <w:r>
-        <w:t xml:space="preserve"> .. - </w:t>
-      </w:r>
-      <w:proofErr w:type="gramStart"/>
-      <w:r>
-        <w:t>volta</w:t>
-      </w:r>
-      <w:proofErr w:type="gramEnd"/>
-      <w:r>
-        <w:t xml:space="preserve"> para a pasta anterior</w:t>
-      </w:r>
-    </w:p>
-    <w:p>
-      <w:proofErr w:type="spellStart"/>
-      <w:proofErr w:type="gramStart"/>
-      <w:r>
-        <w:t>mkdir</w:t>
-      </w:r>
-      <w:proofErr w:type="spellEnd"/>
-      <w:proofErr w:type="gramEnd"/>
-      <w:r>
-        <w:t xml:space="preserve"> - cria uma nova pasta (</w:t>
-      </w:r>
-      <w:proofErr w:type="spellStart"/>
-      <w:r>
-        <w:t>make</w:t>
-      </w:r>
-      <w:proofErr w:type="spellEnd"/>
-      <w:r>
-        <w:t xml:space="preserve"> </w:t>
-      </w:r>
-      <w:proofErr w:type="spellStart"/>
-      <w:r>
-        <w:t>directory</w:t>
-      </w:r>
-      <w:proofErr w:type="spellEnd"/>
-      <w:r>
-        <w:t>)</w:t>
-      </w:r>
-    </w:p>
-    <w:p>
-      <w:proofErr w:type="spellStart"/>
-      <w:proofErr w:type="gramStart"/>
-      <w:r>
-        <w:t>cls</w:t>
-      </w:r>
-      <w:proofErr w:type="spellEnd"/>
-      <w:proofErr w:type="gramEnd"/>
-      <w:r>
-        <w:t xml:space="preserve"> - limpa a tela do </w:t>
-      </w:r>
-      <w:proofErr w:type="spellStart"/>
-      <w:r>
-        <w:t>prompt</w:t>
-      </w:r>
-      <w:proofErr w:type="spellEnd"/>
-    </w:p>
-    <w:p>
-      <w:proofErr w:type="spellStart"/>
-      <w:proofErr w:type="gramStart"/>
-      <w:r>
-        <w:t>git</w:t>
-      </w:r>
-      <w:proofErr w:type="spellEnd"/>
-      <w:proofErr w:type="gramEnd"/>
-      <w:r>
-        <w:t xml:space="preserve"> </w:t>
-      </w:r>
-      <w:proofErr w:type="spellStart"/>
-      <w:r>
-        <w:t>config</w:t>
-      </w:r>
-      <w:proofErr w:type="spellEnd"/>
-      <w:r>
-        <w:t xml:space="preserve"> - usado para configurar nome </w:t>
-      </w:r>
-      <w:proofErr w:type="spellStart"/>
-      <w:r>
-        <w:t>email</w:t>
-      </w:r>
-      <w:proofErr w:type="spellEnd"/>
-      <w:r>
-        <w:t xml:space="preserve"> etc.</w:t>
-      </w:r>
-    </w:p>
-    <w:p>
-      <w:proofErr w:type="spellStart"/>
-      <w:proofErr w:type="gramStart"/>
-      <w:r>
-        <w:t>git</w:t>
-      </w:r>
-      <w:proofErr w:type="spellEnd"/>
-      <w:proofErr w:type="gramEnd"/>
-      <w:r>
-        <w:t xml:space="preserve"> status - mostra o que tem no </w:t>
-      </w:r>
-      <w:proofErr w:type="spellStart"/>
-      <w:r>
-        <w:t>git</w:t>
-      </w:r>
-      <w:proofErr w:type="spellEnd"/>
-    </w:p>
-    <w:p>
-      <w:proofErr w:type="spellStart"/>
-      <w:proofErr w:type="gramStart"/>
-      <w:r>
-        <w:t>git</w:t>
-      </w:r>
-      <w:proofErr w:type="spellEnd"/>
-      <w:proofErr w:type="gramEnd"/>
-      <w:r>
-        <w:t xml:space="preserve"> </w:t>
-      </w:r>
-      <w:proofErr w:type="spellStart"/>
-      <w:r>
-        <w:t>init</w:t>
-      </w:r>
-      <w:proofErr w:type="spellEnd"/>
-      <w:r>
-        <w:t xml:space="preserve"> - cria uma pasta de </w:t>
-      </w:r>
-      <w:r>
-        <w:t>repositório</w:t>
-      </w:r>
-      <w:r>
-        <w:t xml:space="preserve"> na maquina</w:t>
-      </w:r>
-    </w:p>
-    <w:p>
-      <w:proofErr w:type="spellStart"/>
-      <w:proofErr w:type="gramStart"/>
-      <w:r>
-        <w:t>git</w:t>
-      </w:r>
-      <w:proofErr w:type="spellEnd"/>
-      <w:proofErr w:type="gramEnd"/>
-      <w:r>
-        <w:t xml:space="preserve"> </w:t>
-      </w:r>
-      <w:proofErr w:type="spellStart"/>
-      <w:r>
-        <w:t>add</w:t>
-      </w:r>
-      <w:proofErr w:type="spellEnd"/>
-      <w:r>
-        <w:t xml:space="preserve"> - coloco o arquivo da </w:t>
-      </w:r>
-      <w:r>
-        <w:t>máquina</w:t>
-      </w:r>
-      <w:r>
-        <w:t xml:space="preserve"> na </w:t>
-      </w:r>
-      <w:proofErr w:type="spellStart"/>
-      <w:r>
-        <w:t>staging</w:t>
-      </w:r>
-      <w:proofErr w:type="spellEnd"/>
-      <w:r>
-        <w:t xml:space="preserve"> </w:t>
-      </w:r>
-      <w:proofErr w:type="spellStart"/>
-      <w:r>
-        <w:t>area</w:t>
-      </w:r>
-      <w:proofErr w:type="spellEnd"/>
-    </w:p>
-    <w:p>
-      <w:proofErr w:type="spellStart"/>
-      <w:proofErr w:type="gramStart"/>
-      <w:r>
-        <w:t>git</w:t>
-      </w:r>
-      <w:proofErr w:type="spellEnd"/>
-      <w:proofErr w:type="gramEnd"/>
-      <w:r>
-        <w:t xml:space="preserve"> </w:t>
-      </w:r>
-      <w:proofErr w:type="spellStart"/>
-      <w:r>
-        <w:t>commit</w:t>
-      </w:r>
-      <w:proofErr w:type="spellEnd"/>
-      <w:r>
-        <w:t xml:space="preserve"> - coloco a</w:t>
-      </w:r>
-      <w:r>
-        <w:t>r</w:t>
-      </w:r>
-      <w:r>
-        <w:t xml:space="preserve">quivo da </w:t>
-      </w:r>
-      <w:proofErr w:type="spellStart"/>
-      <w:r>
-        <w:t>staging</w:t>
-      </w:r>
-      <w:proofErr w:type="spellEnd"/>
-      <w:r>
-        <w:t xml:space="preserve"> </w:t>
-      </w:r>
-      <w:proofErr w:type="spellStart"/>
-      <w:r>
-        <w:t>area</w:t>
-      </w:r>
-      <w:proofErr w:type="spellEnd"/>
-      <w:r>
-        <w:t xml:space="preserve"> para o </w:t>
-      </w:r>
-      <w:proofErr w:type="spellStart"/>
-      <w:r>
-        <w:t>repository</w:t>
-      </w:r>
-      <w:proofErr w:type="spellEnd"/>
-      <w:r>
-        <w:t xml:space="preserve"> (da </w:t>
-      </w:r>
-      <w:proofErr w:type="spellStart"/>
-      <w:r>
-        <w:t>maquina</w:t>
-      </w:r>
-      <w:proofErr w:type="spellEnd"/>
-      <w:r>
-        <w:t>)</w:t>
-      </w:r>
-    </w:p>
-    <w:p>
-      <w:proofErr w:type="spellStart"/>
-      <w:proofErr w:type="gramStart"/>
-      <w:r>
-        <w:t>get</w:t>
-      </w:r>
-      <w:proofErr w:type="spellEnd"/>
-      <w:proofErr w:type="gramEnd"/>
-      <w:r>
-        <w:t xml:space="preserve"> </w:t>
-      </w:r>
-      <w:proofErr w:type="spellStart"/>
-      <w:r>
-        <w:t>push</w:t>
-      </w:r>
-      <w:proofErr w:type="spellEnd"/>
-      <w:r>
-        <w:t xml:space="preserve"> - coloco arquivo do </w:t>
-      </w:r>
-      <w:proofErr w:type="spellStart"/>
-      <w:r>
-        <w:t>repository</w:t>
-      </w:r>
-      <w:proofErr w:type="spellEnd"/>
-      <w:r>
-        <w:t xml:space="preserve"> local para o </w:t>
-      </w:r>
-      <w:proofErr w:type="spellStart"/>
-      <w:r>
-        <w:t>repository</w:t>
-      </w:r>
-      <w:proofErr w:type="spellEnd"/>
-      <w:r>
-        <w:t xml:space="preserve"> da nuvem (</w:t>
-      </w:r>
-      <w:proofErr w:type="spellStart"/>
-      <w:r>
-        <w:t>gethub</w:t>
-      </w:r>
-      <w:proofErr w:type="spellEnd"/>
-      <w:r>
-        <w:t>)</w:t>
-      </w:r>
-    </w:p>
-    <w:p>
-      <w:proofErr w:type="spellStart"/>
-      <w:proofErr w:type="gramStart"/>
-      <w:r>
-        <w:t>cod</w:t>
-      </w:r>
-      <w:proofErr w:type="spellEnd"/>
-      <w:r>
-        <w:t xml:space="preserve"> .</w:t>
-      </w:r>
-      <w:proofErr w:type="gramEnd"/>
-      <w:r>
-        <w:t xml:space="preserve"> - </w:t>
-      </w:r>
-      <w:proofErr w:type="gramStart"/>
-      <w:r>
-        <w:t>abre</w:t>
-      </w:r>
-      <w:proofErr w:type="gramEnd"/>
-      <w:r>
-        <w:t xml:space="preserve"> o visual </w:t>
-      </w:r>
-      <w:proofErr w:type="spellStart"/>
-      <w:r>
-        <w:t>studio</w:t>
-      </w:r>
-      <w:proofErr w:type="spellEnd"/>
-      <w:r>
-        <w:t xml:space="preserve"> na localização que eu estou no CMD</w:t>
+      <w:r>
+        <w:t>alização que eu estou no CMD</w:t>
       </w:r>
     </w:p>
     <w:sectPr>
